--- a/src/KnowledgeBased/AbstractClassVSInterface.docx
+++ b/src/KnowledgeBased/AbstractClassVSInterface.docx
@@ -1,27 +1,45 @@
 
 <file path=word/document.xml><?xml version="1.0" encoding="utf-8"?>
-<w:document xmlns:wpc="http://schemas.microsoft.com/office/word/2010/wordprocessingCanvas" xmlns:mc="http://schemas.openxmlformats.org/markup-compatibility/2006" xmlns:o="urn:schemas-microsoft-com:office:office" xmlns:r="http://schemas.openxmlformats.org/officeDocument/2006/relationships" xmlns:m="http://schemas.openxmlformats.org/officeDocument/2006/math" xmlns:v="urn:schemas-microsoft-com:vml" xmlns:wp14="http://schemas.microsoft.com/office/word/2010/wordprocessingDrawing" xmlns:wp="http://schemas.openxmlformats.org/drawingml/2006/wordprocessingDrawing" xmlns:w10="urn:schemas-microsoft-com:office:word" xmlns:w="http://schemas.openxmlformats.org/wordprocessingml/2006/main" xmlns:w14="http://schemas.microsoft.com/office/word/2010/wordml" xmlns:w15="http://schemas.microsoft.com/office/word/2012/wordml" xmlns:wpg="http://schemas.microsoft.com/office/word/2010/wordprocessingGroup" xmlns:wpi="http://schemas.microsoft.com/office/word/2010/wordprocessingInk" xmlns:wne="http://schemas.microsoft.com/office/word/2006/wordml" xmlns:wps="http://schemas.microsoft.com/office/word/2010/wordprocessingShape" mc:Ignorable="w14 w15 wp14">
+<w:document xmlns:wpc="http://schemas.microsoft.com/office/word/2010/wordprocessingCanvas" xmlns:cx="http://schemas.microsoft.com/office/drawing/2014/chartex" xmlns:cx1="http://schemas.microsoft.com/office/drawing/2015/9/8/chartex" xmlns:cx2="http://schemas.microsoft.com/office/drawing/2015/10/21/chartex" xmlns:cx3="http://schemas.microsoft.com/office/drawing/2016/5/9/chartex" xmlns:cx4="http://schemas.microsoft.com/office/drawing/2016/5/10/chartex" xmlns:cx5="http://schemas.microsoft.com/office/drawing/2016/5/11/chartex" xmlns:cx6="http://schemas.microsoft.com/office/drawing/2016/5/12/chartex" xmlns:cx7="http://schemas.microsoft.com/office/drawing/2016/5/13/chartex" xmlns:cx8="http://schemas.microsoft.com/office/drawing/2016/5/14/chartex" xmlns:mc="http://schemas.openxmlformats.org/markup-compatibility/2006" xmlns:o="urn:schemas-microsoft-com:office:office" xmlns:r="http://schemas.openxmlformats.org/officeDocument/2006/relationships" xmlns:m="http://schemas.openxmlformats.org/officeDocument/2006/math" xmlns:v="urn:schemas-microsoft-com:vml" xmlns:wp14="http://schemas.microsoft.com/office/word/2010/wordprocessingDrawing" xmlns:wp="http://schemas.openxmlformats.org/drawingml/2006/wordprocessingDrawing" xmlns:w10="urn:schemas-microsoft-com:office:word" xmlns:w="http://schemas.openxmlformats.org/wordprocessingml/2006/main" xmlns:w14="http://schemas.microsoft.com/office/word/2010/wordml" xmlns:w15="http://schemas.microsoft.com/office/word/2012/wordml" xmlns:w16se="http://schemas.microsoft.com/office/word/2015/wordml/symex" xmlns:wpg="http://schemas.microsoft.com/office/word/2010/wordprocessingGroup" xmlns:wpi="http://schemas.microsoft.com/office/word/2010/wordprocessingInk" xmlns:wne="http://schemas.microsoft.com/office/word/2006/wordml" xmlns:wps="http://schemas.microsoft.com/office/word/2010/wordprocessingShape" mc:Ignorable="w14 w15 w16se wp14">
   <w:body>
     <w:p>
       <w:pPr>
         <w:spacing w:after="0" w:line="240" w:lineRule="auto"/>
         <w:rPr>
-          <w:rFonts w:ascii="宋体" w:eastAsia="宋体" w:hAnsi="宋体" w:cs="宋体"/>
+          <w:rFonts w:ascii="SimSun" w:eastAsia="SimSun" w:hAnsi="SimSun" w:cs="SimSun"/>
           <w:sz w:val="24"/>
           <w:szCs w:val="24"/>
         </w:rPr>
       </w:pPr>
+      <w:proofErr w:type="spellStart"/>
       <w:r>
         <w:rPr>
           <w:rFonts w:ascii="Times New Roman" w:eastAsia="Times New Roman" w:hAnsi="Times New Roman" w:cs="Times New Roman"/>
           <w:sz w:val="24"/>
           <w:szCs w:val="24"/>
         </w:rPr>
+        <w:t>Tsadasd</w:t>
+      </w:r>
+      <w:proofErr w:type="spellEnd"/>
+      <w:r>
+        <w:rPr>
+          <w:rFonts w:ascii="Times New Roman" w:eastAsia="Times New Roman" w:hAnsi="Times New Roman" w:cs="Times New Roman"/>
+          <w:sz w:val="24"/>
+          <w:szCs w:val="24"/>
+        </w:rPr>
+        <w:t xml:space="preserve"> </w:t>
+      </w:r>
+      <w:r>
+        <w:rPr>
+          <w:rFonts w:ascii="Times New Roman" w:eastAsia="Times New Roman" w:hAnsi="Times New Roman" w:cs="Times New Roman"/>
+          <w:sz w:val="24"/>
+          <w:szCs w:val="24"/>
+        </w:rPr>
         <w:br/>
       </w:r>
       <w:r>
         <w:rPr>
-          <w:rFonts w:ascii="宋体" w:eastAsia="宋体" w:hAnsi="宋体" w:cs="宋体" w:hint="eastAsia"/>
+          <w:rFonts w:ascii="SimSun" w:eastAsia="SimSun" w:hAnsi="SimSun" w:cs="SimSun" w:hint="eastAsia"/>
           <w:sz w:val="24"/>
           <w:szCs w:val="24"/>
         </w:rPr>
@@ -32,7 +50,7 @@
       <w:pPr>
         <w:spacing w:after="0" w:line="240" w:lineRule="auto"/>
         <w:rPr>
-          <w:rFonts w:ascii="宋体" w:eastAsia="宋体" w:hAnsi="宋体" w:cs="宋体"/>
+          <w:rFonts w:ascii="SimSun" w:eastAsia="SimSun" w:hAnsi="SimSun" w:cs="SimSun"/>
           <w:sz w:val="24"/>
           <w:szCs w:val="24"/>
         </w:rPr>
@@ -42,7 +60,7 @@
       <w:pPr>
         <w:spacing w:after="0" w:line="240" w:lineRule="auto"/>
         <w:rPr>
-          <w:rFonts w:ascii="宋体" w:eastAsia="宋体" w:hAnsi="宋体" w:cs="宋体"/>
+          <w:rFonts w:ascii="SimSun" w:eastAsia="SimSun" w:hAnsi="SimSun" w:cs="SimSun"/>
           <w:sz w:val="24"/>
           <w:szCs w:val="24"/>
         </w:rPr>
@@ -57,7 +75,7 @@
       </w:r>
       <w:r>
         <w:rPr>
-          <w:rFonts w:ascii="宋体" w:eastAsia="宋体" w:hAnsi="宋体" w:cs="宋体" w:hint="eastAsia"/>
+          <w:rFonts w:ascii="SimSun" w:eastAsia="SimSun" w:hAnsi="SimSun" w:cs="SimSun" w:hint="eastAsia"/>
           <w:sz w:val="24"/>
           <w:szCs w:val="24"/>
         </w:rPr>
@@ -68,14 +86,14 @@
       <w:pPr>
         <w:spacing w:after="0" w:line="240" w:lineRule="auto"/>
         <w:rPr>
-          <w:rFonts w:ascii="宋体" w:eastAsia="宋体" w:hAnsi="宋体" w:cs="宋体"/>
+          <w:rFonts w:ascii="SimSun" w:eastAsia="SimSun" w:hAnsi="SimSun" w:cs="SimSun"/>
           <w:sz w:val="24"/>
           <w:szCs w:val="24"/>
         </w:rPr>
       </w:pPr>
       <w:r>
         <w:rPr>
-          <w:rFonts w:ascii="宋体" w:eastAsia="宋体" w:hAnsi="宋体" w:cs="宋体" w:hint="eastAsia"/>
+          <w:rFonts w:ascii="SimSun" w:eastAsia="SimSun" w:hAnsi="SimSun" w:cs="SimSun" w:hint="eastAsia"/>
           <w:sz w:val="24"/>
           <w:szCs w:val="24"/>
         </w:rPr>
@@ -86,7 +104,7 @@
       <w:pPr>
         <w:spacing w:after="0" w:line="240" w:lineRule="auto"/>
         <w:rPr>
-          <w:rFonts w:ascii="宋体" w:eastAsia="宋体" w:hAnsi="宋体" w:cs="宋体"/>
+          <w:rFonts w:ascii="SimSun" w:eastAsia="SimSun" w:hAnsi="SimSun" w:cs="SimSun"/>
           <w:sz w:val="24"/>
           <w:szCs w:val="24"/>
         </w:rPr>
@@ -96,7 +114,7 @@
       <w:pPr>
         <w:spacing w:after="0" w:line="240" w:lineRule="auto"/>
         <w:rPr>
-          <w:rFonts w:ascii="宋体" w:eastAsia="宋体" w:hAnsi="宋体" w:cs="宋体"/>
+          <w:rFonts w:ascii="SimSun" w:eastAsia="SimSun" w:hAnsi="SimSun" w:cs="SimSun"/>
           <w:sz w:val="24"/>
           <w:szCs w:val="24"/>
         </w:rPr>
@@ -121,7 +139,7 @@
       </w:r>
       <w:r>
         <w:rPr>
-          <w:rFonts w:ascii="宋体" w:eastAsia="宋体" w:hAnsi="宋体" w:cs="宋体" w:hint="eastAsia"/>
+          <w:rFonts w:ascii="SimSun" w:eastAsia="SimSun" w:hAnsi="SimSun" w:cs="SimSun" w:hint="eastAsia"/>
           <w:sz w:val="24"/>
           <w:szCs w:val="24"/>
         </w:rPr>
@@ -137,7 +155,7 @@
       </w:r>
       <w:r>
         <w:rPr>
-          <w:rFonts w:ascii="宋体" w:eastAsia="宋体" w:hAnsi="宋体" w:cs="宋体" w:hint="eastAsia"/>
+          <w:rFonts w:ascii="SimSun" w:eastAsia="SimSun" w:hAnsi="SimSun" w:cs="SimSun" w:hint="eastAsia"/>
           <w:sz w:val="24"/>
           <w:szCs w:val="24"/>
         </w:rPr>
@@ -168,7 +186,7 @@
         <w:spacing w:before="100" w:beforeAutospacing="1" w:after="100" w:afterAutospacing="1" w:line="240" w:lineRule="auto"/>
         <w:outlineLvl w:val="2"/>
         <w:rPr>
-          <w:rFonts w:ascii="Simsun" w:eastAsia="Times New Roman" w:hAnsi="Simsun" w:cs="Times New Roman"/>
+          <w:rFonts w:ascii="SimSun" w:eastAsia="Times New Roman" w:hAnsi="SimSun" w:cs="Times New Roman"/>
           <w:b/>
           <w:bCs/>
           <w:color w:val="000000"/>
@@ -178,7 +196,7 @@
       </w:pPr>
       <w:r>
         <w:rPr>
-          <w:rFonts w:ascii="宋体" w:eastAsia="宋体" w:hAnsi="宋体" w:cs="宋体" w:hint="eastAsia"/>
+          <w:rFonts w:ascii="SimSun" w:eastAsia="SimSun" w:hAnsi="SimSun" w:cs="SimSun" w:hint="eastAsia"/>
           <w:b/>
           <w:bCs/>
           <w:color w:val="000000"/>
@@ -189,7 +207,7 @@
       </w:r>
       <w:r>
         <w:rPr>
-          <w:rFonts w:ascii="宋体" w:eastAsia="宋体" w:hAnsi="宋体" w:cs="宋体"/>
+          <w:rFonts w:ascii="SimSun" w:eastAsia="SimSun" w:hAnsi="SimSun" w:cs="SimSun"/>
           <w:b/>
           <w:bCs/>
           <w:color w:val="000000"/>
@@ -231,15 +249,15 @@
             <w:pPr>
               <w:spacing w:after="0" w:line="240" w:lineRule="auto"/>
               <w:rPr>
-                <w:rFonts w:ascii="Simsun" w:eastAsia="Times New Roman" w:hAnsi="Simsun" w:cs="Times New Roman"/>
-                <w:color w:val="000000"/>
-                <w:sz w:val="27"/>
-                <w:szCs w:val="27"/>
-              </w:rPr>
-            </w:pPr>
-            <w:r>
-              <w:rPr>
-                <w:rFonts w:ascii="宋体" w:eastAsia="宋体" w:hAnsi="宋体" w:cs="宋体"/>
+                <w:rFonts w:ascii="SimSun" w:eastAsia="Times New Roman" w:hAnsi="SimSun" w:cs="Times New Roman"/>
+                <w:color w:val="000000"/>
+                <w:sz w:val="27"/>
+                <w:szCs w:val="27"/>
+              </w:rPr>
+            </w:pPr>
+            <w:r>
+              <w:rPr>
+                <w:rFonts w:ascii="SimSun" w:eastAsia="SimSun" w:hAnsi="SimSun" w:cs="SimSun"/>
                 <w:b/>
                 <w:bCs/>
                 <w:color w:val="000000"/>
@@ -260,15 +278,15 @@
             <w:pPr>
               <w:spacing w:after="0" w:line="240" w:lineRule="auto"/>
               <w:rPr>
-                <w:rFonts w:ascii="Simsun" w:eastAsia="Times New Roman" w:hAnsi="Simsun" w:cs="Times New Roman"/>
-                <w:color w:val="000000"/>
-                <w:sz w:val="27"/>
-                <w:szCs w:val="27"/>
-              </w:rPr>
-            </w:pPr>
-            <w:r>
-              <w:rPr>
-                <w:rFonts w:ascii="宋体" w:eastAsia="宋体" w:hAnsi="宋体" w:cs="宋体"/>
+                <w:rFonts w:ascii="SimSun" w:eastAsia="Times New Roman" w:hAnsi="SimSun" w:cs="Times New Roman"/>
+                <w:color w:val="000000"/>
+                <w:sz w:val="27"/>
+                <w:szCs w:val="27"/>
+              </w:rPr>
+            </w:pPr>
+            <w:r>
+              <w:rPr>
+                <w:rFonts w:ascii="SimSun" w:eastAsia="SimSun" w:hAnsi="SimSun" w:cs="SimSun"/>
                 <w:b/>
                 <w:bCs/>
                 <w:color w:val="000000"/>
@@ -289,15 +307,15 @@
             <w:pPr>
               <w:spacing w:after="0" w:line="240" w:lineRule="auto"/>
               <w:rPr>
-                <w:rFonts w:ascii="Simsun" w:eastAsia="Times New Roman" w:hAnsi="Simsun" w:cs="Times New Roman"/>
-                <w:color w:val="000000"/>
-                <w:sz w:val="27"/>
-                <w:szCs w:val="27"/>
-              </w:rPr>
-            </w:pPr>
-            <w:r>
-              <w:rPr>
-                <w:rFonts w:ascii="宋体" w:eastAsia="宋体" w:hAnsi="宋体" w:cs="宋体"/>
+                <w:rFonts w:ascii="SimSun" w:eastAsia="Times New Roman" w:hAnsi="SimSun" w:cs="Times New Roman"/>
+                <w:color w:val="000000"/>
+                <w:sz w:val="27"/>
+                <w:szCs w:val="27"/>
+              </w:rPr>
+            </w:pPr>
+            <w:r>
+              <w:rPr>
+                <w:rFonts w:ascii="SimSun" w:eastAsia="SimSun" w:hAnsi="SimSun" w:cs="SimSun"/>
                 <w:b/>
                 <w:bCs/>
                 <w:color w:val="000000"/>
@@ -323,15 +341,15 @@
             <w:pPr>
               <w:spacing w:after="0" w:line="240" w:lineRule="auto"/>
               <w:rPr>
-                <w:rFonts w:ascii="Simsun" w:eastAsia="Times New Roman" w:hAnsi="Simsun" w:cs="Times New Roman"/>
-                <w:color w:val="000000"/>
-                <w:sz w:val="27"/>
-                <w:szCs w:val="27"/>
-              </w:rPr>
-            </w:pPr>
-            <w:r>
-              <w:rPr>
-                <w:rFonts w:ascii="宋体" w:eastAsia="宋体" w:hAnsi="宋体" w:cs="宋体"/>
+                <w:rFonts w:ascii="SimSun" w:eastAsia="Times New Roman" w:hAnsi="SimSun" w:cs="Times New Roman"/>
+                <w:color w:val="000000"/>
+                <w:sz w:val="27"/>
+                <w:szCs w:val="27"/>
+              </w:rPr>
+            </w:pPr>
+            <w:r>
+              <w:rPr>
+                <w:rFonts w:ascii="SimSun" w:eastAsia="SimSun" w:hAnsi="SimSun" w:cs="SimSun"/>
                 <w:color w:val="000000"/>
                 <w:sz w:val="27"/>
                 <w:szCs w:val="27"/>
@@ -350,15 +368,15 @@
             <w:pPr>
               <w:spacing w:after="0" w:line="240" w:lineRule="auto"/>
               <w:rPr>
-                <w:rFonts w:ascii="Simsun" w:eastAsia="Times New Roman" w:hAnsi="Simsun" w:cs="Times New Roman"/>
-                <w:color w:val="000000"/>
-                <w:sz w:val="27"/>
-                <w:szCs w:val="27"/>
-              </w:rPr>
-            </w:pPr>
-            <w:r>
-              <w:rPr>
-                <w:rFonts w:ascii="宋体" w:eastAsia="宋体" w:hAnsi="宋体" w:cs="宋体"/>
+                <w:rFonts w:ascii="SimSun" w:eastAsia="Times New Roman" w:hAnsi="SimSun" w:cs="Times New Roman"/>
+                <w:color w:val="000000"/>
+                <w:sz w:val="27"/>
+                <w:szCs w:val="27"/>
+              </w:rPr>
+            </w:pPr>
+            <w:r>
+              <w:rPr>
+                <w:rFonts w:ascii="SimSun" w:eastAsia="SimSun" w:hAnsi="SimSun" w:cs="SimSun"/>
                 <w:color w:val="000000"/>
                 <w:sz w:val="27"/>
                 <w:szCs w:val="27"/>
@@ -377,15 +395,15 @@
             <w:pPr>
               <w:spacing w:after="0" w:line="240" w:lineRule="auto"/>
               <w:rPr>
-                <w:rFonts w:ascii="Simsun" w:eastAsia="Times New Roman" w:hAnsi="Simsun" w:cs="Times New Roman"/>
-                <w:color w:val="000000"/>
-                <w:sz w:val="27"/>
-                <w:szCs w:val="27"/>
-              </w:rPr>
-            </w:pPr>
-            <w:r>
-              <w:rPr>
-                <w:rFonts w:ascii="宋体" w:eastAsia="宋体" w:hAnsi="宋体" w:cs="宋体"/>
+                <w:rFonts w:ascii="SimSun" w:eastAsia="Times New Roman" w:hAnsi="SimSun" w:cs="Times New Roman"/>
+                <w:color w:val="000000"/>
+                <w:sz w:val="27"/>
+                <w:szCs w:val="27"/>
+              </w:rPr>
+            </w:pPr>
+            <w:r>
+              <w:rPr>
+                <w:rFonts w:ascii="SimSun" w:eastAsia="SimSun" w:hAnsi="SimSun" w:cs="SimSun"/>
                 <w:color w:val="000000"/>
                 <w:sz w:val="27"/>
                 <w:szCs w:val="27"/>
@@ -409,15 +427,15 @@
             <w:pPr>
               <w:spacing w:after="0" w:line="240" w:lineRule="auto"/>
               <w:rPr>
-                <w:rFonts w:ascii="Simsun" w:eastAsia="Times New Roman" w:hAnsi="Simsun" w:cs="Times New Roman"/>
-                <w:color w:val="000000"/>
-                <w:sz w:val="27"/>
-                <w:szCs w:val="27"/>
-              </w:rPr>
-            </w:pPr>
-            <w:r>
-              <w:rPr>
-                <w:rFonts w:ascii="宋体" w:eastAsia="宋体" w:hAnsi="宋体" w:cs="宋体"/>
+                <w:rFonts w:ascii="SimSun" w:eastAsia="Times New Roman" w:hAnsi="SimSun" w:cs="Times New Roman"/>
+                <w:color w:val="000000"/>
+                <w:sz w:val="27"/>
+                <w:szCs w:val="27"/>
+              </w:rPr>
+            </w:pPr>
+            <w:r>
+              <w:rPr>
+                <w:rFonts w:ascii="SimSun" w:eastAsia="SimSun" w:hAnsi="SimSun" w:cs="SimSun"/>
                 <w:color w:val="000000"/>
                 <w:sz w:val="27"/>
                 <w:szCs w:val="27"/>
@@ -436,15 +454,15 @@
             <w:pPr>
               <w:spacing w:after="0" w:line="240" w:lineRule="auto"/>
               <w:rPr>
-                <w:rFonts w:ascii="Simsun" w:eastAsia="Times New Roman" w:hAnsi="Simsun" w:cs="Times New Roman"/>
-                <w:color w:val="000000"/>
-                <w:sz w:val="27"/>
-                <w:szCs w:val="27"/>
-              </w:rPr>
-            </w:pPr>
-            <w:r>
-              <w:rPr>
-                <w:rFonts w:ascii="宋体" w:eastAsia="宋体" w:hAnsi="宋体" w:cs="宋体"/>
+                <w:rFonts w:ascii="SimSun" w:eastAsia="Times New Roman" w:hAnsi="SimSun" w:cs="Times New Roman"/>
+                <w:color w:val="000000"/>
+                <w:sz w:val="27"/>
+                <w:szCs w:val="27"/>
+              </w:rPr>
+            </w:pPr>
+            <w:r>
+              <w:rPr>
+                <w:rFonts w:ascii="SimSun" w:eastAsia="SimSun" w:hAnsi="SimSun" w:cs="SimSun"/>
                 <w:color w:val="000000"/>
                 <w:sz w:val="27"/>
                 <w:szCs w:val="27"/>
@@ -453,7 +471,7 @@
             </w:r>
             <w:r>
               <w:rPr>
-                <w:rFonts w:ascii="Simsun" w:eastAsia="Times New Roman" w:hAnsi="Simsun" w:cs="Times New Roman"/>
+                <w:rFonts w:ascii="SimSun" w:eastAsia="Times New Roman" w:hAnsi="SimSun" w:cs="Times New Roman"/>
                 <w:b/>
                 <w:bCs/>
                 <w:color w:val="000000"/>
@@ -464,7 +482,7 @@
             </w:r>
             <w:r>
               <w:rPr>
-                <w:rFonts w:ascii="宋体" w:eastAsia="宋体" w:hAnsi="宋体" w:cs="宋体"/>
+                <w:rFonts w:ascii="SimSun" w:eastAsia="SimSun" w:hAnsi="SimSun" w:cs="SimSun"/>
                 <w:color w:val="000000"/>
                 <w:sz w:val="27"/>
                 <w:szCs w:val="27"/>
@@ -483,15 +501,15 @@
             <w:pPr>
               <w:spacing w:after="0" w:line="240" w:lineRule="auto"/>
               <w:rPr>
-                <w:rFonts w:ascii="Simsun" w:eastAsia="Times New Roman" w:hAnsi="Simsun" w:cs="Times New Roman"/>
-                <w:color w:val="000000"/>
-                <w:sz w:val="27"/>
-                <w:szCs w:val="27"/>
-              </w:rPr>
-            </w:pPr>
-            <w:r>
-              <w:rPr>
-                <w:rFonts w:ascii="宋体" w:eastAsia="宋体" w:hAnsi="宋体" w:cs="宋体"/>
+                <w:rFonts w:ascii="SimSun" w:eastAsia="Times New Roman" w:hAnsi="SimSun" w:cs="Times New Roman"/>
+                <w:color w:val="000000"/>
+                <w:sz w:val="27"/>
+                <w:szCs w:val="27"/>
+              </w:rPr>
+            </w:pPr>
+            <w:r>
+              <w:rPr>
+                <w:rFonts w:ascii="SimSun" w:eastAsia="SimSun" w:hAnsi="SimSun" w:cs="SimSun"/>
                 <w:color w:val="000000"/>
                 <w:sz w:val="27"/>
                 <w:szCs w:val="27"/>
@@ -500,7 +518,7 @@
             </w:r>
             <w:r>
               <w:rPr>
-                <w:rFonts w:ascii="Simsun" w:eastAsia="Times New Roman" w:hAnsi="Simsun" w:cs="Times New Roman"/>
+                <w:rFonts w:ascii="SimSun" w:eastAsia="Times New Roman" w:hAnsi="SimSun" w:cs="Times New Roman"/>
                 <w:b/>
                 <w:bCs/>
                 <w:color w:val="000000"/>
@@ -511,7 +529,7 @@
             </w:r>
             <w:r>
               <w:rPr>
-                <w:rFonts w:ascii="宋体" w:eastAsia="宋体" w:hAnsi="宋体" w:cs="宋体"/>
+                <w:rFonts w:ascii="SimSun" w:eastAsia="SimSun" w:hAnsi="SimSun" w:cs="SimSun"/>
                 <w:color w:val="000000"/>
                 <w:sz w:val="27"/>
                 <w:szCs w:val="27"/>
@@ -535,15 +553,15 @@
             <w:pPr>
               <w:spacing w:after="0" w:line="240" w:lineRule="auto"/>
               <w:rPr>
-                <w:rFonts w:ascii="Simsun" w:eastAsia="Times New Roman" w:hAnsi="Simsun" w:cs="Times New Roman"/>
-                <w:color w:val="000000"/>
-                <w:sz w:val="27"/>
-                <w:szCs w:val="27"/>
-              </w:rPr>
-            </w:pPr>
-            <w:r>
-              <w:rPr>
-                <w:rFonts w:ascii="宋体" w:eastAsia="宋体" w:hAnsi="宋体" w:cs="宋体"/>
+                <w:rFonts w:ascii="SimSun" w:eastAsia="Times New Roman" w:hAnsi="SimSun" w:cs="Times New Roman"/>
+                <w:color w:val="000000"/>
+                <w:sz w:val="27"/>
+                <w:szCs w:val="27"/>
+              </w:rPr>
+            </w:pPr>
+            <w:r>
+              <w:rPr>
+                <w:rFonts w:ascii="SimSun" w:eastAsia="SimSun" w:hAnsi="SimSun" w:cs="SimSun"/>
                 <w:color w:val="000000"/>
                 <w:sz w:val="27"/>
                 <w:szCs w:val="27"/>
@@ -562,15 +580,15 @@
             <w:pPr>
               <w:spacing w:after="0" w:line="240" w:lineRule="auto"/>
               <w:rPr>
-                <w:rFonts w:ascii="Simsun" w:eastAsia="Times New Roman" w:hAnsi="Simsun" w:cs="Times New Roman"/>
-                <w:color w:val="000000"/>
-                <w:sz w:val="27"/>
-                <w:szCs w:val="27"/>
-              </w:rPr>
-            </w:pPr>
-            <w:r>
-              <w:rPr>
-                <w:rFonts w:ascii="宋体" w:eastAsia="宋体" w:hAnsi="宋体" w:cs="宋体"/>
+                <w:rFonts w:ascii="SimSun" w:eastAsia="Times New Roman" w:hAnsi="SimSun" w:cs="Times New Roman"/>
+                <w:color w:val="000000"/>
+                <w:sz w:val="27"/>
+                <w:szCs w:val="27"/>
+              </w:rPr>
+            </w:pPr>
+            <w:r>
+              <w:rPr>
+                <w:rFonts w:ascii="SimSun" w:eastAsia="SimSun" w:hAnsi="SimSun" w:cs="SimSun"/>
                 <w:color w:val="000000"/>
                 <w:sz w:val="27"/>
                 <w:szCs w:val="27"/>
@@ -589,15 +607,15 @@
             <w:pPr>
               <w:spacing w:after="0" w:line="240" w:lineRule="auto"/>
               <w:rPr>
-                <w:rFonts w:ascii="Simsun" w:eastAsia="Times New Roman" w:hAnsi="Simsun" w:cs="Times New Roman"/>
-                <w:color w:val="000000"/>
-                <w:sz w:val="27"/>
-                <w:szCs w:val="27"/>
-              </w:rPr>
-            </w:pPr>
-            <w:r>
-              <w:rPr>
-                <w:rFonts w:ascii="宋体" w:eastAsia="宋体" w:hAnsi="宋体" w:cs="宋体"/>
+                <w:rFonts w:ascii="SimSun" w:eastAsia="Times New Roman" w:hAnsi="SimSun" w:cs="Times New Roman"/>
+                <w:color w:val="000000"/>
+                <w:sz w:val="27"/>
+                <w:szCs w:val="27"/>
+              </w:rPr>
+            </w:pPr>
+            <w:r>
+              <w:rPr>
+                <w:rFonts w:ascii="SimSun" w:eastAsia="SimSun" w:hAnsi="SimSun" w:cs="SimSun"/>
                 <w:color w:val="000000"/>
                 <w:sz w:val="27"/>
                 <w:szCs w:val="27"/>
@@ -621,15 +639,15 @@
             <w:pPr>
               <w:spacing w:after="0" w:line="240" w:lineRule="auto"/>
               <w:rPr>
-                <w:rFonts w:ascii="Simsun" w:eastAsia="Times New Roman" w:hAnsi="Simsun" w:cs="Times New Roman"/>
-                <w:color w:val="000000"/>
-                <w:sz w:val="27"/>
-                <w:szCs w:val="27"/>
-              </w:rPr>
-            </w:pPr>
-            <w:r>
-              <w:rPr>
-                <w:rFonts w:ascii="宋体" w:eastAsia="宋体" w:hAnsi="宋体" w:cs="宋体"/>
+                <w:rFonts w:ascii="SimSun" w:eastAsia="Times New Roman" w:hAnsi="SimSun" w:cs="Times New Roman"/>
+                <w:color w:val="000000"/>
+                <w:sz w:val="27"/>
+                <w:szCs w:val="27"/>
+              </w:rPr>
+            </w:pPr>
+            <w:r>
+              <w:rPr>
+                <w:rFonts w:ascii="SimSun" w:eastAsia="SimSun" w:hAnsi="SimSun" w:cs="SimSun"/>
                 <w:color w:val="000000"/>
                 <w:sz w:val="27"/>
                 <w:szCs w:val="27"/>
@@ -638,7 +656,7 @@
             </w:r>
             <w:r>
               <w:rPr>
-                <w:rFonts w:ascii="Simsun" w:eastAsia="Times New Roman" w:hAnsi="Simsun" w:cs="Times New Roman"/>
+                <w:rFonts w:ascii="SimSun" w:eastAsia="Times New Roman" w:hAnsi="SimSun" w:cs="Times New Roman"/>
                 <w:color w:val="000000"/>
                 <w:sz w:val="27"/>
                 <w:szCs w:val="27"/>
@@ -647,7 +665,7 @@
             </w:r>
             <w:r>
               <w:rPr>
-                <w:rFonts w:ascii="宋体" w:eastAsia="宋体" w:hAnsi="宋体" w:cs="宋体"/>
+                <w:rFonts w:ascii="SimSun" w:eastAsia="SimSun" w:hAnsi="SimSun" w:cs="SimSun"/>
                 <w:color w:val="000000"/>
                 <w:sz w:val="27"/>
                 <w:szCs w:val="27"/>
@@ -666,15 +684,15 @@
             <w:pPr>
               <w:spacing w:after="0" w:line="240" w:lineRule="auto"/>
               <w:rPr>
-                <w:rFonts w:ascii="Simsun" w:eastAsia="Times New Roman" w:hAnsi="Simsun" w:cs="Times New Roman"/>
-                <w:color w:val="000000"/>
-                <w:sz w:val="27"/>
-                <w:szCs w:val="27"/>
-              </w:rPr>
-            </w:pPr>
-            <w:r>
-              <w:rPr>
-                <w:rFonts w:ascii="宋体" w:eastAsia="宋体" w:hAnsi="宋体" w:cs="宋体"/>
+                <w:rFonts w:ascii="SimSun" w:eastAsia="Times New Roman" w:hAnsi="SimSun" w:cs="Times New Roman"/>
+                <w:color w:val="000000"/>
+                <w:sz w:val="27"/>
+                <w:szCs w:val="27"/>
+              </w:rPr>
+            </w:pPr>
+            <w:r>
+              <w:rPr>
+                <w:rFonts w:ascii="SimSun" w:eastAsia="SimSun" w:hAnsi="SimSun" w:cs="SimSun"/>
                 <w:color w:val="000000"/>
                 <w:sz w:val="27"/>
                 <w:szCs w:val="27"/>
@@ -683,7 +701,7 @@
             </w:r>
             <w:r>
               <w:rPr>
-                <w:rFonts w:ascii="Simsun" w:eastAsia="Times New Roman" w:hAnsi="Simsun" w:cs="Times New Roman"/>
+                <w:rFonts w:ascii="SimSun" w:eastAsia="Times New Roman" w:hAnsi="SimSun" w:cs="Times New Roman"/>
                 <w:color w:val="000000"/>
                 <w:sz w:val="27"/>
                 <w:szCs w:val="27"/>
@@ -692,7 +710,7 @@
             </w:r>
             <w:r>
               <w:rPr>
-                <w:rFonts w:ascii="宋体" w:eastAsia="宋体" w:hAnsi="宋体" w:cs="宋体"/>
+                <w:rFonts w:ascii="SimSun" w:eastAsia="SimSun" w:hAnsi="SimSun" w:cs="SimSun"/>
                 <w:color w:val="000000"/>
                 <w:sz w:val="27"/>
                 <w:szCs w:val="27"/>
@@ -711,15 +729,15 @@
             <w:pPr>
               <w:spacing w:after="0" w:line="240" w:lineRule="auto"/>
               <w:rPr>
-                <w:rFonts w:ascii="Simsun" w:eastAsia="Times New Roman" w:hAnsi="Simsun" w:cs="Times New Roman"/>
-                <w:color w:val="000000"/>
-                <w:sz w:val="27"/>
-                <w:szCs w:val="27"/>
-              </w:rPr>
-            </w:pPr>
-            <w:r>
-              <w:rPr>
-                <w:rFonts w:ascii="宋体" w:eastAsia="宋体" w:hAnsi="宋体" w:cs="宋体"/>
+                <w:rFonts w:ascii="SimSun" w:eastAsia="Times New Roman" w:hAnsi="SimSun" w:cs="Times New Roman"/>
+                <w:color w:val="000000"/>
+                <w:sz w:val="27"/>
+                <w:szCs w:val="27"/>
+              </w:rPr>
+            </w:pPr>
+            <w:r>
+              <w:rPr>
+                <w:rFonts w:ascii="SimSun" w:eastAsia="SimSun" w:hAnsi="SimSun" w:cs="SimSun"/>
                 <w:color w:val="000000"/>
                 <w:sz w:val="27"/>
                 <w:szCs w:val="27"/>
@@ -743,15 +761,15 @@
             <w:pPr>
               <w:spacing w:after="0" w:line="240" w:lineRule="auto"/>
               <w:rPr>
-                <w:rFonts w:ascii="Simsun" w:eastAsia="Times New Roman" w:hAnsi="Simsun" w:cs="Times New Roman"/>
-                <w:color w:val="000000"/>
-                <w:sz w:val="27"/>
-                <w:szCs w:val="27"/>
-              </w:rPr>
-            </w:pPr>
-            <w:r>
-              <w:rPr>
-                <w:rFonts w:ascii="宋体" w:eastAsia="宋体" w:hAnsi="宋体" w:cs="宋体"/>
+                <w:rFonts w:ascii="SimSun" w:eastAsia="Times New Roman" w:hAnsi="SimSun" w:cs="Times New Roman"/>
+                <w:color w:val="000000"/>
+                <w:sz w:val="27"/>
+                <w:szCs w:val="27"/>
+              </w:rPr>
+            </w:pPr>
+            <w:r>
+              <w:rPr>
+                <w:rFonts w:ascii="SimSun" w:eastAsia="SimSun" w:hAnsi="SimSun" w:cs="SimSun"/>
                 <w:color w:val="000000"/>
                 <w:sz w:val="27"/>
                 <w:szCs w:val="27"/>
@@ -770,15 +788,15 @@
             <w:pPr>
               <w:spacing w:after="0" w:line="240" w:lineRule="auto"/>
               <w:rPr>
-                <w:rFonts w:ascii="Simsun" w:eastAsia="Times New Roman" w:hAnsi="Simsun" w:cs="Times New Roman"/>
-                <w:color w:val="000000"/>
-                <w:sz w:val="27"/>
-                <w:szCs w:val="27"/>
-              </w:rPr>
-            </w:pPr>
-            <w:r>
-              <w:rPr>
-                <w:rFonts w:ascii="宋体" w:eastAsia="宋体" w:hAnsi="宋体" w:cs="宋体"/>
+                <w:rFonts w:ascii="SimSun" w:eastAsia="Times New Roman" w:hAnsi="SimSun" w:cs="Times New Roman"/>
+                <w:color w:val="000000"/>
+                <w:sz w:val="27"/>
+                <w:szCs w:val="27"/>
+              </w:rPr>
+            </w:pPr>
+            <w:r>
+              <w:rPr>
+                <w:rFonts w:ascii="SimSun" w:eastAsia="SimSun" w:hAnsi="SimSun" w:cs="SimSun"/>
                 <w:color w:val="000000"/>
                 <w:sz w:val="27"/>
                 <w:szCs w:val="27"/>
@@ -787,7 +805,7 @@
             </w:r>
             <w:r>
               <w:rPr>
-                <w:rFonts w:ascii="Simsun" w:eastAsia="Times New Roman" w:hAnsi="Simsun" w:cs="Times New Roman"/>
+                <w:rFonts w:ascii="SimSun" w:eastAsia="Times New Roman" w:hAnsi="SimSun" w:cs="Times New Roman"/>
                 <w:b/>
                 <w:bCs/>
                 <w:color w:val="000000"/>
@@ -798,7 +816,7 @@
             </w:r>
             <w:r>
               <w:rPr>
-                <w:rFonts w:ascii="宋体" w:eastAsia="宋体" w:hAnsi="宋体" w:cs="宋体"/>
+                <w:rFonts w:ascii="SimSun" w:eastAsia="SimSun" w:hAnsi="SimSun" w:cs="SimSun"/>
                 <w:color w:val="000000"/>
                 <w:sz w:val="27"/>
                 <w:szCs w:val="27"/>
@@ -807,7 +825,7 @@
             </w:r>
             <w:r>
               <w:rPr>
-                <w:rFonts w:ascii="Simsun" w:eastAsia="Times New Roman" w:hAnsi="Simsun" w:cs="Times New Roman"/>
+                <w:rFonts w:ascii="SimSun" w:eastAsia="Times New Roman" w:hAnsi="SimSun" w:cs="Times New Roman"/>
                 <w:b/>
                 <w:bCs/>
                 <w:color w:val="000000"/>
@@ -818,7 +836,7 @@
             </w:r>
             <w:r>
               <w:rPr>
-                <w:rFonts w:ascii="宋体" w:eastAsia="宋体" w:hAnsi="宋体" w:cs="宋体"/>
+                <w:rFonts w:ascii="SimSun" w:eastAsia="SimSun" w:hAnsi="SimSun" w:cs="SimSun"/>
                 <w:color w:val="000000"/>
                 <w:sz w:val="27"/>
                 <w:szCs w:val="27"/>
@@ -827,7 +845,7 @@
             </w:r>
             <w:r>
               <w:rPr>
-                <w:rFonts w:ascii="Simsun" w:eastAsia="Times New Roman" w:hAnsi="Simsun" w:cs="Times New Roman"/>
+                <w:rFonts w:ascii="SimSun" w:eastAsia="Times New Roman" w:hAnsi="SimSun" w:cs="Times New Roman"/>
                 <w:b/>
                 <w:bCs/>
                 <w:color w:val="000000"/>
@@ -838,7 +856,7 @@
             </w:r>
             <w:r>
               <w:rPr>
-                <w:rFonts w:ascii="宋体" w:eastAsia="宋体" w:hAnsi="宋体" w:cs="宋体"/>
+                <w:rFonts w:ascii="SimSun" w:eastAsia="SimSun" w:hAnsi="SimSun" w:cs="SimSun"/>
                 <w:color w:val="000000"/>
                 <w:sz w:val="27"/>
                 <w:szCs w:val="27"/>
@@ -857,15 +875,15 @@
             <w:pPr>
               <w:spacing w:after="0" w:line="240" w:lineRule="auto"/>
               <w:rPr>
-                <w:rFonts w:ascii="Simsun" w:eastAsia="Times New Roman" w:hAnsi="Simsun" w:cs="Times New Roman"/>
-                <w:color w:val="000000"/>
-                <w:sz w:val="27"/>
-                <w:szCs w:val="27"/>
-              </w:rPr>
-            </w:pPr>
-            <w:r>
-              <w:rPr>
-                <w:rFonts w:ascii="宋体" w:eastAsia="宋体" w:hAnsi="宋体" w:cs="宋体"/>
+                <w:rFonts w:ascii="SimSun" w:eastAsia="Times New Roman" w:hAnsi="SimSun" w:cs="Times New Roman"/>
+                <w:color w:val="000000"/>
+                <w:sz w:val="27"/>
+                <w:szCs w:val="27"/>
+              </w:rPr>
+            </w:pPr>
+            <w:r>
+              <w:rPr>
+                <w:rFonts w:ascii="SimSun" w:eastAsia="SimSun" w:hAnsi="SimSun" w:cs="SimSun"/>
                 <w:color w:val="000000"/>
                 <w:sz w:val="27"/>
                 <w:szCs w:val="27"/>
@@ -874,7 +892,7 @@
             </w:r>
             <w:r>
               <w:rPr>
-                <w:rFonts w:ascii="Simsun" w:eastAsia="Times New Roman" w:hAnsi="Simsun" w:cs="Times New Roman"/>
+                <w:rFonts w:ascii="SimSun" w:eastAsia="Times New Roman" w:hAnsi="SimSun" w:cs="Times New Roman"/>
                 <w:b/>
                 <w:bCs/>
                 <w:color w:val="000000"/>
@@ -885,7 +903,7 @@
             </w:r>
             <w:r>
               <w:rPr>
-                <w:rFonts w:ascii="宋体" w:eastAsia="宋体" w:hAnsi="宋体" w:cs="宋体"/>
+                <w:rFonts w:ascii="SimSun" w:eastAsia="SimSun" w:hAnsi="SimSun" w:cs="SimSun"/>
                 <w:color w:val="000000"/>
                 <w:sz w:val="27"/>
                 <w:szCs w:val="27"/>
@@ -909,15 +927,15 @@
             <w:pPr>
               <w:spacing w:after="0" w:line="240" w:lineRule="auto"/>
               <w:rPr>
-                <w:rFonts w:ascii="Simsun" w:eastAsia="Times New Roman" w:hAnsi="Simsun" w:cs="Times New Roman"/>
-                <w:color w:val="000000"/>
-                <w:sz w:val="27"/>
-                <w:szCs w:val="27"/>
-              </w:rPr>
-            </w:pPr>
-            <w:r>
-              <w:rPr>
-                <w:rFonts w:ascii="Simsun" w:eastAsia="Times New Roman" w:hAnsi="Simsun" w:cs="Times New Roman"/>
+                <w:rFonts w:ascii="SimSun" w:eastAsia="Times New Roman" w:hAnsi="SimSun" w:cs="Times New Roman"/>
+                <w:color w:val="000000"/>
+                <w:sz w:val="27"/>
+                <w:szCs w:val="27"/>
+              </w:rPr>
+            </w:pPr>
+            <w:r>
+              <w:rPr>
+                <w:rFonts w:ascii="SimSun" w:eastAsia="Times New Roman" w:hAnsi="SimSun" w:cs="Times New Roman"/>
                 <w:color w:val="000000"/>
                 <w:sz w:val="27"/>
                 <w:szCs w:val="27"/>
@@ -926,7 +944,7 @@
             </w:r>
             <w:r>
               <w:rPr>
-                <w:rFonts w:ascii="宋体" w:eastAsia="宋体" w:hAnsi="宋体" w:cs="宋体"/>
+                <w:rFonts w:ascii="SimSun" w:eastAsia="SimSun" w:hAnsi="SimSun" w:cs="SimSun"/>
                 <w:color w:val="000000"/>
                 <w:sz w:val="27"/>
                 <w:szCs w:val="27"/>
@@ -945,15 +963,15 @@
             <w:pPr>
               <w:spacing w:after="0" w:line="240" w:lineRule="auto"/>
               <w:rPr>
-                <w:rFonts w:ascii="Simsun" w:eastAsia="Times New Roman" w:hAnsi="Simsun" w:cs="Times New Roman"/>
-                <w:color w:val="000000"/>
-                <w:sz w:val="27"/>
-                <w:szCs w:val="27"/>
-              </w:rPr>
-            </w:pPr>
-            <w:r>
-              <w:rPr>
-                <w:rFonts w:ascii="宋体" w:eastAsia="宋体" w:hAnsi="宋体" w:cs="宋体"/>
+                <w:rFonts w:ascii="SimSun" w:eastAsia="Times New Roman" w:hAnsi="SimSun" w:cs="Times New Roman"/>
+                <w:color w:val="000000"/>
+                <w:sz w:val="27"/>
+                <w:szCs w:val="27"/>
+              </w:rPr>
+            </w:pPr>
+            <w:r>
+              <w:rPr>
+                <w:rFonts w:ascii="SimSun" w:eastAsia="SimSun" w:hAnsi="SimSun" w:cs="SimSun"/>
                 <w:color w:val="000000"/>
                 <w:sz w:val="27"/>
                 <w:szCs w:val="27"/>
@@ -962,7 +980,7 @@
             </w:r>
             <w:r>
               <w:rPr>
-                <w:rFonts w:ascii="Simsun" w:eastAsia="Times New Roman" w:hAnsi="Simsun" w:cs="Times New Roman"/>
+                <w:rFonts w:ascii="SimSun" w:eastAsia="Times New Roman" w:hAnsi="SimSun" w:cs="Times New Roman"/>
                 <w:color w:val="000000"/>
                 <w:sz w:val="27"/>
                 <w:szCs w:val="27"/>
@@ -971,7 +989,7 @@
             </w:r>
             <w:r>
               <w:rPr>
-                <w:rFonts w:ascii="宋体" w:eastAsia="宋体" w:hAnsi="宋体" w:cs="宋体"/>
+                <w:rFonts w:ascii="SimSun" w:eastAsia="SimSun" w:hAnsi="SimSun" w:cs="SimSun"/>
                 <w:color w:val="000000"/>
                 <w:sz w:val="27"/>
                 <w:szCs w:val="27"/>
@@ -990,15 +1008,15 @@
             <w:pPr>
               <w:spacing w:after="0" w:line="240" w:lineRule="auto"/>
               <w:rPr>
-                <w:rFonts w:ascii="Simsun" w:eastAsia="Times New Roman" w:hAnsi="Simsun" w:cs="Times New Roman"/>
-                <w:color w:val="000000"/>
-                <w:sz w:val="27"/>
-                <w:szCs w:val="27"/>
-              </w:rPr>
-            </w:pPr>
-            <w:r>
-              <w:rPr>
-                <w:rFonts w:ascii="宋体" w:eastAsia="宋体" w:hAnsi="宋体" w:cs="宋体"/>
+                <w:rFonts w:ascii="SimSun" w:eastAsia="Times New Roman" w:hAnsi="SimSun" w:cs="Times New Roman"/>
+                <w:color w:val="000000"/>
+                <w:sz w:val="27"/>
+                <w:szCs w:val="27"/>
+              </w:rPr>
+            </w:pPr>
+            <w:r>
+              <w:rPr>
+                <w:rFonts w:ascii="SimSun" w:eastAsia="SimSun" w:hAnsi="SimSun" w:cs="SimSun"/>
                 <w:color w:val="000000"/>
                 <w:sz w:val="27"/>
                 <w:szCs w:val="27"/>
@@ -1007,7 +1025,7 @@
             </w:r>
             <w:r>
               <w:rPr>
-                <w:rFonts w:ascii="Simsun" w:eastAsia="Times New Roman" w:hAnsi="Simsun" w:cs="Times New Roman"/>
+                <w:rFonts w:ascii="SimSun" w:eastAsia="Times New Roman" w:hAnsi="SimSun" w:cs="Times New Roman"/>
                 <w:color w:val="000000"/>
                 <w:sz w:val="27"/>
                 <w:szCs w:val="27"/>
@@ -1016,7 +1034,7 @@
             </w:r>
             <w:r>
               <w:rPr>
-                <w:rFonts w:ascii="宋体" w:eastAsia="宋体" w:hAnsi="宋体" w:cs="宋体"/>
+                <w:rFonts w:ascii="SimSun" w:eastAsia="SimSun" w:hAnsi="SimSun" w:cs="SimSun"/>
                 <w:color w:val="000000"/>
                 <w:sz w:val="27"/>
                 <w:szCs w:val="27"/>
@@ -1040,15 +1058,15 @@
             <w:pPr>
               <w:spacing w:after="0" w:line="240" w:lineRule="auto"/>
               <w:rPr>
-                <w:rFonts w:ascii="Simsun" w:eastAsia="Times New Roman" w:hAnsi="Simsun" w:cs="Times New Roman"/>
-                <w:color w:val="000000"/>
-                <w:sz w:val="27"/>
-                <w:szCs w:val="27"/>
-              </w:rPr>
-            </w:pPr>
-            <w:r>
-              <w:rPr>
-                <w:rFonts w:ascii="宋体" w:eastAsia="宋体" w:hAnsi="宋体" w:cs="宋体"/>
+                <w:rFonts w:ascii="SimSun" w:eastAsia="Times New Roman" w:hAnsi="SimSun" w:cs="Times New Roman"/>
+                <w:color w:val="000000"/>
+                <w:sz w:val="27"/>
+                <w:szCs w:val="27"/>
+              </w:rPr>
+            </w:pPr>
+            <w:r>
+              <w:rPr>
+                <w:rFonts w:ascii="SimSun" w:eastAsia="SimSun" w:hAnsi="SimSun" w:cs="SimSun"/>
                 <w:color w:val="000000"/>
                 <w:sz w:val="27"/>
                 <w:szCs w:val="27"/>
@@ -1067,15 +1085,15 @@
             <w:pPr>
               <w:spacing w:after="0" w:line="240" w:lineRule="auto"/>
               <w:rPr>
-                <w:rFonts w:ascii="Simsun" w:eastAsia="Times New Roman" w:hAnsi="Simsun" w:cs="Times New Roman"/>
-                <w:color w:val="000000"/>
-                <w:sz w:val="27"/>
-                <w:szCs w:val="27"/>
-              </w:rPr>
-            </w:pPr>
-            <w:r>
-              <w:rPr>
-                <w:rFonts w:ascii="宋体" w:eastAsia="宋体" w:hAnsi="宋体" w:cs="宋体"/>
+                <w:rFonts w:ascii="SimSun" w:eastAsia="Times New Roman" w:hAnsi="SimSun" w:cs="Times New Roman"/>
+                <w:color w:val="000000"/>
+                <w:sz w:val="27"/>
+                <w:szCs w:val="27"/>
+              </w:rPr>
+            </w:pPr>
+            <w:r>
+              <w:rPr>
+                <w:rFonts w:ascii="SimSun" w:eastAsia="SimSun" w:hAnsi="SimSun" w:cs="SimSun"/>
                 <w:color w:val="000000"/>
                 <w:sz w:val="27"/>
                 <w:szCs w:val="27"/>
@@ -1094,15 +1112,15 @@
             <w:pPr>
               <w:spacing w:after="0" w:line="240" w:lineRule="auto"/>
               <w:rPr>
-                <w:rFonts w:ascii="Simsun" w:eastAsia="Times New Roman" w:hAnsi="Simsun" w:cs="Times New Roman"/>
-                <w:color w:val="000000"/>
-                <w:sz w:val="27"/>
-                <w:szCs w:val="27"/>
-              </w:rPr>
-            </w:pPr>
-            <w:r>
-              <w:rPr>
-                <w:rFonts w:ascii="宋体" w:eastAsia="宋体" w:hAnsi="宋体" w:cs="宋体"/>
+                <w:rFonts w:ascii="SimSun" w:eastAsia="Times New Roman" w:hAnsi="SimSun" w:cs="Times New Roman"/>
+                <w:color w:val="000000"/>
+                <w:sz w:val="27"/>
+                <w:szCs w:val="27"/>
+              </w:rPr>
+            </w:pPr>
+            <w:r>
+              <w:rPr>
+                <w:rFonts w:ascii="SimSun" w:eastAsia="SimSun" w:hAnsi="SimSun" w:cs="SimSun"/>
                 <w:color w:val="000000"/>
                 <w:sz w:val="27"/>
                 <w:szCs w:val="27"/>
@@ -1126,20 +1144,19 @@
             <w:pPr>
               <w:spacing w:after="0" w:line="240" w:lineRule="auto"/>
               <w:rPr>
-                <w:rFonts w:ascii="Simsun" w:eastAsia="Times New Roman" w:hAnsi="Simsun" w:cs="Times New Roman"/>
-                <w:color w:val="000000"/>
-                <w:sz w:val="27"/>
-                <w:szCs w:val="27"/>
-              </w:rPr>
-            </w:pPr>
-            <w:r>
-              <w:rPr>
-                <w:rFonts w:ascii="宋体" w:eastAsia="宋体" w:hAnsi="宋体" w:cs="宋体"/>
-                <w:color w:val="000000"/>
-                <w:sz w:val="27"/>
-                <w:szCs w:val="27"/>
-              </w:rPr>
-              <w:lastRenderedPageBreak/>
+                <w:rFonts w:ascii="SimSun" w:eastAsia="Times New Roman" w:hAnsi="SimSun" w:cs="Times New Roman"/>
+                <w:color w:val="000000"/>
+                <w:sz w:val="27"/>
+                <w:szCs w:val="27"/>
+              </w:rPr>
+            </w:pPr>
+            <w:r>
+              <w:rPr>
+                <w:rFonts w:ascii="SimSun" w:eastAsia="SimSun" w:hAnsi="SimSun" w:cs="SimSun"/>
+                <w:color w:val="000000"/>
+                <w:sz w:val="27"/>
+                <w:szCs w:val="27"/>
+              </w:rPr>
               <w:t>速度</w:t>
             </w:r>
           </w:p>
@@ -1154,15 +1171,15 @@
             <w:pPr>
               <w:spacing w:after="0" w:line="240" w:lineRule="auto"/>
               <w:rPr>
-                <w:rFonts w:ascii="Simsun" w:eastAsia="Times New Roman" w:hAnsi="Simsun" w:cs="Times New Roman"/>
-                <w:color w:val="000000"/>
-                <w:sz w:val="27"/>
-                <w:szCs w:val="27"/>
-              </w:rPr>
-            </w:pPr>
-            <w:r>
-              <w:rPr>
-                <w:rFonts w:ascii="宋体" w:eastAsia="宋体" w:hAnsi="宋体" w:cs="宋体"/>
+                <w:rFonts w:ascii="SimSun" w:eastAsia="Times New Roman" w:hAnsi="SimSun" w:cs="Times New Roman"/>
+                <w:color w:val="000000"/>
+                <w:sz w:val="27"/>
+                <w:szCs w:val="27"/>
+              </w:rPr>
+            </w:pPr>
+            <w:r>
+              <w:rPr>
+                <w:rFonts w:ascii="SimSun" w:eastAsia="SimSun" w:hAnsi="SimSun" w:cs="SimSun"/>
                 <w:color w:val="000000"/>
                 <w:sz w:val="27"/>
                 <w:szCs w:val="27"/>
@@ -1181,15 +1198,15 @@
             <w:pPr>
               <w:spacing w:after="0" w:line="240" w:lineRule="auto"/>
               <w:rPr>
-                <w:rFonts w:ascii="Simsun" w:eastAsia="Times New Roman" w:hAnsi="Simsun" w:cs="Times New Roman"/>
-                <w:color w:val="000000"/>
-                <w:sz w:val="27"/>
-                <w:szCs w:val="27"/>
-              </w:rPr>
-            </w:pPr>
-            <w:r>
-              <w:rPr>
-                <w:rFonts w:ascii="宋体" w:eastAsia="宋体" w:hAnsi="宋体" w:cs="宋体"/>
+                <w:rFonts w:ascii="SimSun" w:eastAsia="Times New Roman" w:hAnsi="SimSun" w:cs="Times New Roman"/>
+                <w:color w:val="000000"/>
+                <w:sz w:val="27"/>
+                <w:szCs w:val="27"/>
+              </w:rPr>
+            </w:pPr>
+            <w:r>
+              <w:rPr>
+                <w:rFonts w:ascii="SimSun" w:eastAsia="SimSun" w:hAnsi="SimSun" w:cs="SimSun"/>
                 <w:color w:val="000000"/>
                 <w:sz w:val="27"/>
                 <w:szCs w:val="27"/>
@@ -1213,15 +1230,15 @@
             <w:pPr>
               <w:spacing w:after="0" w:line="240" w:lineRule="auto"/>
               <w:rPr>
-                <w:rFonts w:ascii="Simsun" w:eastAsia="Times New Roman" w:hAnsi="Simsun" w:cs="Times New Roman"/>
-                <w:color w:val="000000"/>
-                <w:sz w:val="27"/>
-                <w:szCs w:val="27"/>
-              </w:rPr>
-            </w:pPr>
-            <w:r>
-              <w:rPr>
-                <w:rFonts w:ascii="宋体" w:eastAsia="宋体" w:hAnsi="宋体" w:cs="宋体"/>
+                <w:rFonts w:ascii="SimSun" w:eastAsia="Times New Roman" w:hAnsi="SimSun" w:cs="Times New Roman"/>
+                <w:color w:val="000000"/>
+                <w:sz w:val="27"/>
+                <w:szCs w:val="27"/>
+              </w:rPr>
+            </w:pPr>
+            <w:r>
+              <w:rPr>
+                <w:rFonts w:ascii="SimSun" w:eastAsia="SimSun" w:hAnsi="SimSun" w:cs="SimSun"/>
                 <w:color w:val="000000"/>
                 <w:sz w:val="27"/>
                 <w:szCs w:val="27"/>
@@ -1240,15 +1257,15 @@
             <w:pPr>
               <w:spacing w:after="0" w:line="240" w:lineRule="auto"/>
               <w:rPr>
-                <w:rFonts w:ascii="Simsun" w:eastAsia="Times New Roman" w:hAnsi="Simsun" w:cs="Times New Roman"/>
-                <w:color w:val="000000"/>
-                <w:sz w:val="27"/>
-                <w:szCs w:val="27"/>
-              </w:rPr>
-            </w:pPr>
-            <w:r>
-              <w:rPr>
-                <w:rFonts w:ascii="宋体" w:eastAsia="宋体" w:hAnsi="宋体" w:cs="宋体"/>
+                <w:rFonts w:ascii="SimSun" w:eastAsia="Times New Roman" w:hAnsi="SimSun" w:cs="Times New Roman"/>
+                <w:color w:val="000000"/>
+                <w:sz w:val="27"/>
+                <w:szCs w:val="27"/>
+              </w:rPr>
+            </w:pPr>
+            <w:r>
+              <w:rPr>
+                <w:rFonts w:ascii="SimSun" w:eastAsia="SimSun" w:hAnsi="SimSun" w:cs="SimSun"/>
                 <w:color w:val="000000"/>
                 <w:sz w:val="27"/>
                 <w:szCs w:val="27"/>
@@ -1267,15 +1284,15 @@
             <w:pPr>
               <w:spacing w:after="0" w:line="240" w:lineRule="auto"/>
               <w:rPr>
-                <w:rFonts w:ascii="Simsun" w:eastAsia="Times New Roman" w:hAnsi="Simsun" w:cs="Times New Roman"/>
-                <w:color w:val="000000"/>
-                <w:sz w:val="27"/>
-                <w:szCs w:val="27"/>
-              </w:rPr>
-            </w:pPr>
-            <w:r>
-              <w:rPr>
-                <w:rFonts w:ascii="宋体" w:eastAsia="宋体" w:hAnsi="宋体" w:cs="宋体"/>
+                <w:rFonts w:ascii="SimSun" w:eastAsia="Times New Roman" w:hAnsi="SimSun" w:cs="Times New Roman"/>
+                <w:color w:val="000000"/>
+                <w:sz w:val="27"/>
+                <w:szCs w:val="27"/>
+              </w:rPr>
+            </w:pPr>
+            <w:r>
+              <w:rPr>
+                <w:rFonts w:ascii="SimSun" w:eastAsia="SimSun" w:hAnsi="SimSun" w:cs="SimSun"/>
                 <w:color w:val="000000"/>
                 <w:sz w:val="27"/>
                 <w:szCs w:val="27"/>
@@ -1310,7 +1327,7 @@
       </w:pPr>
       <w:r>
         <w:rPr>
-          <w:rFonts w:ascii="宋体" w:eastAsia="宋体" w:hAnsi="宋体" w:cs="宋体" w:hint="eastAsia"/>
+          <w:rFonts w:ascii="SimSun" w:eastAsia="SimSun" w:hAnsi="SimSun" w:cs="SimSun" w:hint="eastAsia"/>
           <w:color w:val="000000"/>
           <w:sz w:val="21"/>
           <w:szCs w:val="21"/>
@@ -1319,7 +1336,7 @@
       </w:r>
       <w:r>
         <w:rPr>
-          <w:rFonts w:ascii="宋体" w:eastAsia="宋体" w:hAnsi="宋体" w:cs="宋体"/>
+          <w:rFonts w:ascii="SimSun" w:eastAsia="SimSun" w:hAnsi="SimSun" w:cs="SimSun"/>
           <w:color w:val="000000"/>
           <w:sz w:val="21"/>
           <w:szCs w:val="21"/>
@@ -1340,7 +1357,7 @@
       </w:pPr>
       <w:r>
         <w:rPr>
-          <w:rFonts w:ascii="微软雅黑" w:eastAsia="微软雅黑" w:hAnsi="微软雅黑" w:cs="微软雅黑" w:hint="eastAsia"/>
+          <w:rFonts w:ascii="Microsoft YaHei" w:eastAsia="Microsoft YaHei" w:hAnsi="Microsoft YaHei" w:cs="Microsoft YaHei" w:hint="eastAsia"/>
           <w:color w:val="000000"/>
           <w:sz w:val="21"/>
           <w:szCs w:val="21"/>
@@ -1349,7 +1366,7 @@
       </w:r>
       <w:r>
         <w:rPr>
-          <w:rFonts w:ascii="宋体" w:eastAsia="宋体" w:hAnsi="宋体" w:cs="宋体"/>
+          <w:rFonts w:ascii="SimSun" w:eastAsia="SimSun" w:hAnsi="SimSun" w:cs="SimSun"/>
           <w:color w:val="000000"/>
           <w:sz w:val="21"/>
           <w:szCs w:val="21"/>
@@ -1379,7 +1396,7 @@
       </w:r>
       <w:r>
         <w:rPr>
-          <w:rFonts w:ascii="微软雅黑" w:eastAsia="微软雅黑" w:hAnsi="微软雅黑" w:cs="微软雅黑" w:hint="eastAsia"/>
+          <w:rFonts w:ascii="Microsoft YaHei" w:eastAsia="Microsoft YaHei" w:hAnsi="Microsoft YaHei" w:cs="Microsoft YaHei" w:hint="eastAsia"/>
           <w:color w:val="000000"/>
           <w:sz w:val="21"/>
           <w:szCs w:val="21"/>
@@ -1388,7 +1405,7 @@
       </w:r>
       <w:r>
         <w:rPr>
-          <w:rFonts w:ascii="宋体" w:eastAsia="宋体" w:hAnsi="宋体" w:cs="宋体"/>
+          <w:rFonts w:ascii="SimSun" w:eastAsia="SimSun" w:hAnsi="SimSun" w:cs="SimSun"/>
           <w:color w:val="000000"/>
           <w:sz w:val="21"/>
           <w:szCs w:val="21"/>
@@ -1409,7 +1426,7 @@
       </w:pPr>
       <w:r>
         <w:rPr>
-          <w:rFonts w:ascii="微软雅黑" w:eastAsia="微软雅黑" w:hAnsi="微软雅黑" w:cs="微软雅黑" w:hint="eastAsia"/>
+          <w:rFonts w:ascii="Microsoft YaHei" w:eastAsia="Microsoft YaHei" w:hAnsi="Microsoft YaHei" w:cs="Microsoft YaHei" w:hint="eastAsia"/>
           <w:color w:val="000000"/>
           <w:sz w:val="21"/>
           <w:szCs w:val="21"/>
@@ -1427,7 +1444,7 @@
       </w:r>
       <w:r>
         <w:rPr>
-          <w:rFonts w:ascii="微软雅黑" w:eastAsia="微软雅黑" w:hAnsi="微软雅黑" w:cs="微软雅黑" w:hint="eastAsia"/>
+          <w:rFonts w:ascii="Microsoft YaHei" w:eastAsia="Microsoft YaHei" w:hAnsi="Microsoft YaHei" w:cs="Microsoft YaHei" w:hint="eastAsia"/>
           <w:color w:val="000000"/>
           <w:sz w:val="21"/>
           <w:szCs w:val="21"/>
@@ -1436,7 +1453,7 @@
       </w:r>
       <w:r>
         <w:rPr>
-          <w:rFonts w:ascii="宋体" w:eastAsia="宋体" w:hAnsi="宋体" w:cs="宋体"/>
+          <w:rFonts w:ascii="SimSun" w:eastAsia="SimSun" w:hAnsi="SimSun" w:cs="SimSun"/>
           <w:color w:val="000000"/>
           <w:sz w:val="21"/>
           <w:szCs w:val="21"/>
@@ -1457,7 +1474,7 @@
       </w:pPr>
       <w:r>
         <w:rPr>
-          <w:rFonts w:ascii="微软雅黑" w:eastAsia="微软雅黑" w:hAnsi="微软雅黑" w:cs="微软雅黑" w:hint="eastAsia"/>
+          <w:rFonts w:ascii="Microsoft YaHei" w:eastAsia="Microsoft YaHei" w:hAnsi="Microsoft YaHei" w:cs="Microsoft YaHei" w:hint="eastAsia"/>
           <w:color w:val="000000"/>
           <w:sz w:val="21"/>
           <w:szCs w:val="21"/>
@@ -1475,7 +1492,7 @@
       </w:r>
       <w:r>
         <w:rPr>
-          <w:rFonts w:ascii="微软雅黑" w:eastAsia="微软雅黑" w:hAnsi="微软雅黑" w:cs="微软雅黑" w:hint="eastAsia"/>
+          <w:rFonts w:ascii="Microsoft YaHei" w:eastAsia="Microsoft YaHei" w:hAnsi="Microsoft YaHei" w:cs="Microsoft YaHei" w:hint="eastAsia"/>
           <w:color w:val="000000"/>
           <w:sz w:val="21"/>
           <w:szCs w:val="21"/>
@@ -1493,7 +1510,7 @@
       </w:r>
       <w:r>
         <w:rPr>
-          <w:rFonts w:ascii="微软雅黑" w:eastAsia="微软雅黑" w:hAnsi="微软雅黑" w:cs="微软雅黑" w:hint="eastAsia"/>
+          <w:rFonts w:ascii="Microsoft YaHei" w:eastAsia="Microsoft YaHei" w:hAnsi="Microsoft YaHei" w:cs="Microsoft YaHei" w:hint="eastAsia"/>
           <w:color w:val="000000"/>
           <w:sz w:val="21"/>
           <w:szCs w:val="21"/>
@@ -1523,7 +1540,7 @@
       </w:pPr>
       <w:r>
         <w:rPr>
-          <w:rFonts w:ascii="微软雅黑" w:eastAsia="微软雅黑" w:hAnsi="微软雅黑" w:cs="微软雅黑" w:hint="eastAsia"/>
+          <w:rFonts w:ascii="Microsoft YaHei" w:eastAsia="Microsoft YaHei" w:hAnsi="Microsoft YaHei" w:cs="Microsoft YaHei" w:hint="eastAsia"/>
           <w:color w:val="000000"/>
           <w:sz w:val="21"/>
           <w:szCs w:val="21"/>
@@ -1541,7 +1558,7 @@
       </w:r>
       <w:r>
         <w:rPr>
-          <w:rFonts w:ascii="微软雅黑" w:eastAsia="微软雅黑" w:hAnsi="微软雅黑" w:cs="微软雅黑" w:hint="eastAsia"/>
+          <w:rFonts w:ascii="Microsoft YaHei" w:eastAsia="Microsoft YaHei" w:hAnsi="Microsoft YaHei" w:cs="Microsoft YaHei" w:hint="eastAsia"/>
           <w:color w:val="000000"/>
           <w:sz w:val="21"/>
           <w:szCs w:val="21"/>
@@ -1559,7 +1576,7 @@
       </w:r>
       <w:r>
         <w:rPr>
-          <w:rFonts w:ascii="微软雅黑" w:eastAsia="微软雅黑" w:hAnsi="微软雅黑" w:cs="微软雅黑" w:hint="eastAsia"/>
+          <w:rFonts w:ascii="Microsoft YaHei" w:eastAsia="Microsoft YaHei" w:hAnsi="Microsoft YaHei" w:cs="Microsoft YaHei" w:hint="eastAsia"/>
           <w:color w:val="000000"/>
           <w:sz w:val="21"/>
           <w:szCs w:val="21"/>
@@ -1577,7 +1594,7 @@
       </w:r>
       <w:r>
         <w:rPr>
-          <w:rFonts w:ascii="微软雅黑" w:eastAsia="微软雅黑" w:hAnsi="微软雅黑" w:cs="微软雅黑" w:hint="eastAsia"/>
+          <w:rFonts w:ascii="Microsoft YaHei" w:eastAsia="Microsoft YaHei" w:hAnsi="Microsoft YaHei" w:cs="Microsoft YaHei" w:hint="eastAsia"/>
           <w:color w:val="000000"/>
           <w:sz w:val="21"/>
           <w:szCs w:val="21"/>
@@ -1595,7 +1612,7 @@
       </w:r>
       <w:r>
         <w:rPr>
-          <w:rFonts w:ascii="宋体" w:eastAsia="宋体" w:hAnsi="宋体" w:cs="宋体"/>
+          <w:rFonts w:ascii="SimSun" w:eastAsia="SimSun" w:hAnsi="SimSun" w:cs="SimSun"/>
           <w:color w:val="000000"/>
           <w:sz w:val="21"/>
           <w:szCs w:val="21"/>
@@ -1616,7 +1633,7 @@
       </w:pPr>
       <w:r>
         <w:rPr>
-          <w:rFonts w:ascii="微软雅黑" w:eastAsia="微软雅黑" w:hAnsi="微软雅黑" w:cs="微软雅黑" w:hint="eastAsia"/>
+          <w:rFonts w:ascii="Microsoft YaHei" w:eastAsia="Microsoft YaHei" w:hAnsi="Microsoft YaHei" w:cs="Microsoft YaHei" w:hint="eastAsia"/>
           <w:color w:val="000000"/>
           <w:sz w:val="21"/>
           <w:szCs w:val="21"/>
@@ -1634,7 +1651,7 @@
       </w:r>
       <w:r>
         <w:rPr>
-          <w:rFonts w:ascii="微软雅黑" w:eastAsia="微软雅黑" w:hAnsi="微软雅黑" w:cs="微软雅黑" w:hint="eastAsia"/>
+          <w:rFonts w:ascii="Microsoft YaHei" w:eastAsia="Microsoft YaHei" w:hAnsi="Microsoft YaHei" w:cs="Microsoft YaHei" w:hint="eastAsia"/>
           <w:color w:val="000000"/>
           <w:sz w:val="21"/>
           <w:szCs w:val="21"/>
@@ -1652,7 +1669,7 @@
       </w:r>
       <w:r>
         <w:rPr>
-          <w:rFonts w:ascii="微软雅黑" w:eastAsia="微软雅黑" w:hAnsi="微软雅黑" w:cs="微软雅黑" w:hint="eastAsia"/>
+          <w:rFonts w:ascii="Microsoft YaHei" w:eastAsia="Microsoft YaHei" w:hAnsi="Microsoft YaHei" w:cs="Microsoft YaHei" w:hint="eastAsia"/>
           <w:color w:val="000000"/>
           <w:sz w:val="21"/>
           <w:szCs w:val="21"/>
@@ -1670,7 +1687,7 @@
       </w:r>
       <w:r>
         <w:rPr>
-          <w:rFonts w:ascii="微软雅黑" w:eastAsia="微软雅黑" w:hAnsi="微软雅黑" w:cs="微软雅黑" w:hint="eastAsia"/>
+          <w:rFonts w:ascii="Microsoft YaHei" w:eastAsia="Microsoft YaHei" w:hAnsi="Microsoft YaHei" w:cs="Microsoft YaHei" w:hint="eastAsia"/>
           <w:color w:val="000000"/>
           <w:sz w:val="21"/>
           <w:szCs w:val="21"/>
@@ -1688,7 +1705,7 @@
       </w:r>
       <w:r>
         <w:rPr>
-          <w:rFonts w:ascii="微软雅黑" w:eastAsia="微软雅黑" w:hAnsi="微软雅黑" w:cs="微软雅黑" w:hint="eastAsia"/>
+          <w:rFonts w:ascii="Microsoft YaHei" w:eastAsia="Microsoft YaHei" w:hAnsi="Microsoft YaHei" w:cs="Microsoft YaHei" w:hint="eastAsia"/>
           <w:color w:val="000000"/>
           <w:sz w:val="21"/>
           <w:szCs w:val="21"/>
@@ -1706,7 +1723,7 @@
       </w:r>
       <w:r>
         <w:rPr>
-          <w:rFonts w:ascii="微软雅黑" w:eastAsia="微软雅黑" w:hAnsi="微软雅黑" w:cs="微软雅黑" w:hint="eastAsia"/>
+          <w:rFonts w:ascii="Microsoft YaHei" w:eastAsia="Microsoft YaHei" w:hAnsi="Microsoft YaHei" w:cs="Microsoft YaHei" w:hint="eastAsia"/>
           <w:color w:val="000000"/>
           <w:sz w:val="21"/>
           <w:szCs w:val="21"/>
@@ -1724,7 +1741,7 @@
       </w:r>
       <w:r>
         <w:rPr>
-          <w:rFonts w:ascii="微软雅黑" w:eastAsia="微软雅黑" w:hAnsi="微软雅黑" w:cs="微软雅黑" w:hint="eastAsia"/>
+          <w:rFonts w:ascii="Microsoft YaHei" w:eastAsia="Microsoft YaHei" w:hAnsi="Microsoft YaHei" w:cs="Microsoft YaHei" w:hint="eastAsia"/>
           <w:color w:val="000000"/>
           <w:sz w:val="21"/>
           <w:szCs w:val="21"/>
@@ -1742,7 +1759,7 @@
       </w:r>
       <w:r>
         <w:rPr>
-          <w:rFonts w:ascii="微软雅黑" w:eastAsia="微软雅黑" w:hAnsi="微软雅黑" w:cs="微软雅黑" w:hint="eastAsia"/>
+          <w:rFonts w:ascii="Microsoft YaHei" w:eastAsia="Microsoft YaHei" w:hAnsi="Microsoft YaHei" w:cs="Microsoft YaHei" w:hint="eastAsia"/>
           <w:color w:val="000000"/>
           <w:sz w:val="21"/>
           <w:szCs w:val="21"/>
@@ -1760,7 +1777,7 @@
       </w:r>
       <w:r>
         <w:rPr>
-          <w:rFonts w:ascii="微软雅黑" w:eastAsia="微软雅黑" w:hAnsi="微软雅黑" w:cs="微软雅黑" w:hint="eastAsia"/>
+          <w:rFonts w:ascii="Microsoft YaHei" w:eastAsia="Microsoft YaHei" w:hAnsi="Microsoft YaHei" w:cs="Microsoft YaHei" w:hint="eastAsia"/>
           <w:color w:val="000000"/>
           <w:sz w:val="21"/>
           <w:szCs w:val="21"/>
@@ -1769,7 +1786,7 @@
       </w:r>
       <w:r>
         <w:rPr>
-          <w:rFonts w:ascii="宋体" w:eastAsia="宋体" w:hAnsi="宋体" w:cs="宋体"/>
+          <w:rFonts w:ascii="SimSun" w:eastAsia="SimSun" w:hAnsi="SimSun" w:cs="SimSun"/>
           <w:color w:val="000000"/>
           <w:sz w:val="21"/>
           <w:szCs w:val="21"/>
@@ -1790,7 +1807,7 @@
       </w:pPr>
       <w:r>
         <w:rPr>
-          <w:rFonts w:ascii="微软雅黑" w:eastAsia="微软雅黑" w:hAnsi="微软雅黑" w:cs="微软雅黑" w:hint="eastAsia"/>
+          <w:rFonts w:ascii="Microsoft YaHei" w:eastAsia="Microsoft YaHei" w:hAnsi="Microsoft YaHei" w:cs="Microsoft YaHei" w:hint="eastAsia"/>
           <w:color w:val="000000"/>
           <w:sz w:val="21"/>
           <w:szCs w:val="21"/>
@@ -1799,7 +1816,7 @@
       </w:r>
       <w:r>
         <w:rPr>
-          <w:rFonts w:ascii="宋体" w:eastAsia="宋体" w:hAnsi="宋体" w:cs="宋体"/>
+          <w:rFonts w:ascii="SimSun" w:eastAsia="SimSun" w:hAnsi="SimSun" w:cs="SimSun"/>
           <w:color w:val="000000"/>
           <w:sz w:val="21"/>
           <w:szCs w:val="21"/>
@@ -1839,7 +1856,7 @@
       </w:pPr>
       <w:r>
         <w:rPr>
-          <w:rFonts w:ascii="宋体" w:eastAsia="宋体" w:hAnsi="宋体" w:cs="宋体" w:hint="eastAsia"/>
+          <w:rFonts w:ascii="SimSun" w:eastAsia="SimSun" w:hAnsi="SimSun" w:cs="SimSun" w:hint="eastAsia"/>
           <w:color w:val="000000"/>
           <w:sz w:val="21"/>
           <w:szCs w:val="21"/>
@@ -1848,7 +1865,7 @@
       </w:r>
       <w:r>
         <w:rPr>
-          <w:rFonts w:ascii="宋体" w:eastAsia="宋体" w:hAnsi="宋体" w:cs="宋体"/>
+          <w:rFonts w:ascii="SimSun" w:eastAsia="SimSun" w:hAnsi="SimSun" w:cs="SimSun"/>
           <w:color w:val="000000"/>
           <w:sz w:val="21"/>
           <w:szCs w:val="21"/>
@@ -1869,7 +1886,7 @@
       </w:pPr>
       <w:r>
         <w:rPr>
-          <w:rFonts w:ascii="宋体" w:eastAsia="宋体" w:hAnsi="宋体" w:cs="宋体" w:hint="eastAsia"/>
+          <w:rFonts w:ascii="SimSun" w:eastAsia="SimSun" w:hAnsi="SimSun" w:cs="SimSun" w:hint="eastAsia"/>
           <w:color w:val="000000"/>
           <w:sz w:val="21"/>
           <w:szCs w:val="21"/>
@@ -1878,7 +1895,7 @@
       </w:r>
       <w:r>
         <w:rPr>
-          <w:rFonts w:ascii="宋体" w:eastAsia="宋体" w:hAnsi="宋体" w:cs="宋体"/>
+          <w:rFonts w:ascii="SimSun" w:eastAsia="SimSun" w:hAnsi="SimSun" w:cs="SimSun"/>
           <w:color w:val="000000"/>
           <w:sz w:val="21"/>
           <w:szCs w:val="21"/>
@@ -1891,7 +1908,7 @@
       <w:pPr>
         <w:spacing w:after="0" w:line="240" w:lineRule="auto"/>
         <w:rPr>
-          <w:rFonts w:ascii="宋体" w:eastAsia="宋体" w:hAnsi="宋体" w:cs="宋体"/>
+          <w:rFonts w:ascii="SimSun" w:eastAsia="SimSun" w:hAnsi="SimSun" w:cs="SimSun"/>
           <w:b/>
           <w:bCs/>
           <w:sz w:val="24"/>
@@ -1900,11 +1917,10 @@
       </w:pPr>
       <w:r>
         <w:rPr>
-          <w:rFonts w:ascii="宋体" w:eastAsia="宋体" w:hAnsi="宋体" w:cs="宋体" w:hint="eastAsia"/>
-          <w:sz w:val="24"/>
-          <w:szCs w:val="24"/>
-        </w:rPr>
-        <w:lastRenderedPageBreak/>
+          <w:rFonts w:ascii="SimSun" w:eastAsia="SimSun" w:hAnsi="SimSun" w:cs="SimSun" w:hint="eastAsia"/>
+          <w:sz w:val="24"/>
+          <w:szCs w:val="24"/>
+        </w:rPr>
         <w:t>抽象类：对一类事物的抽象。</w:t>
       </w:r>
       <w:r>
@@ -1917,7 +1933,7 @@
       </w:r>
       <w:r>
         <w:rPr>
-          <w:rFonts w:ascii="宋体" w:eastAsia="宋体" w:hAnsi="宋体" w:cs="宋体" w:hint="eastAsia"/>
+          <w:rFonts w:ascii="SimSun" w:eastAsia="SimSun" w:hAnsi="SimSun" w:cs="SimSun" w:hint="eastAsia"/>
           <w:sz w:val="24"/>
           <w:szCs w:val="24"/>
         </w:rPr>
@@ -1933,7 +1949,7 @@
       </w:r>
       <w:r>
         <w:rPr>
-          <w:rFonts w:ascii="宋体" w:eastAsia="宋体" w:hAnsi="宋体" w:cs="宋体" w:hint="eastAsia"/>
+          <w:rFonts w:ascii="SimSun" w:eastAsia="SimSun" w:hAnsi="SimSun" w:cs="SimSun" w:hint="eastAsia"/>
           <w:sz w:val="24"/>
           <w:szCs w:val="24"/>
         </w:rPr>
@@ -1941,7 +1957,7 @@
       </w:r>
       <w:r>
         <w:rPr>
-          <w:rFonts w:ascii="宋体" w:eastAsia="宋体" w:hAnsi="宋体" w:cs="宋体" w:hint="eastAsia"/>
+          <w:rFonts w:ascii="SimSun" w:eastAsia="SimSun" w:hAnsi="SimSun" w:cs="SimSun" w:hint="eastAsia"/>
           <w:b/>
           <w:bCs/>
           <w:sz w:val="24"/>
@@ -1951,7 +1967,7 @@
       </w:r>
       <w:r>
         <w:rPr>
-          <w:rFonts w:ascii="宋体" w:eastAsia="宋体" w:hAnsi="宋体" w:cs="宋体"/>
+          <w:rFonts w:ascii="SimSun" w:eastAsia="SimSun" w:hAnsi="SimSun" w:cs="SimSun"/>
           <w:b/>
           <w:bCs/>
           <w:sz w:val="24"/>
@@ -1974,25 +1990,7 @@
           <w:color w:val="666666"/>
           <w:shd w:val="clear" w:color="auto" w:fill="FFFFFF"/>
         </w:rPr>
-        <w:t xml:space="preserve">1. </w:t>
-      </w:r>
-      <w:proofErr w:type="gramStart"/>
-      <w:r>
-        <w:rPr>
-          <w:rFonts w:ascii="Arial" w:hAnsi="Arial" w:cs="Arial"/>
-          <w:color w:val="666666"/>
-          <w:shd w:val="clear" w:color="auto" w:fill="FFFFFF"/>
-        </w:rPr>
-        <w:t>difference</w:t>
-      </w:r>
-      <w:proofErr w:type="gramEnd"/>
-      <w:r>
-        <w:rPr>
-          <w:rFonts w:ascii="Arial" w:hAnsi="Arial" w:cs="Arial"/>
-          <w:color w:val="666666"/>
-          <w:shd w:val="clear" w:color="auto" w:fill="FFFFFF"/>
-        </w:rPr>
-        <w:t xml:space="preserve"> between abstract and interface class  </w:t>
+        <w:t>1. difference between abstract and interface class  </w:t>
       </w:r>
     </w:p>
     <w:p>
@@ -2030,7 +2028,7 @@
       </w:pPr>
       <w:r>
         <w:rPr>
-          <w:rFonts w:ascii="Arial" w:eastAsia="宋体" w:hAnsi="Arial" w:cs="Arial"/>
+          <w:rFonts w:ascii="Arial" w:eastAsia="SimSun" w:hAnsi="Arial" w:cs="Arial"/>
         </w:rPr>
         <w:t>抽象类：对一类事物的抽象。</w:t>
       </w:r>
@@ -2042,7 +2040,7 @@
       </w:r>
       <w:r>
         <w:rPr>
-          <w:rFonts w:ascii="Arial" w:eastAsia="宋体" w:hAnsi="Arial" w:cs="Arial"/>
+          <w:rFonts w:ascii="Arial" w:eastAsia="SimSun" w:hAnsi="Arial" w:cs="Arial"/>
         </w:rPr>
         <w:t>接口：对某一行为抽象。</w:t>
       </w:r>
@@ -2054,13 +2052,13 @@
       </w:r>
       <w:r>
         <w:rPr>
-          <w:rFonts w:ascii="Arial" w:eastAsia="宋体" w:hAnsi="Arial" w:cs="Arial"/>
+          <w:rFonts w:ascii="Arial" w:eastAsia="SimSun" w:hAnsi="Arial" w:cs="Arial"/>
         </w:rPr>
         <w:t>所以，个人觉得，两者最核心的区别是：</w:t>
       </w:r>
       <w:r>
         <w:rPr>
-          <w:rFonts w:ascii="Arial" w:eastAsia="宋体" w:hAnsi="Arial" w:cs="Arial"/>
+          <w:rFonts w:ascii="Arial" w:eastAsia="SimSun" w:hAnsi="Arial" w:cs="Arial"/>
           <w:b/>
           <w:bCs/>
         </w:rPr>
@@ -2071,12 +2069,12 @@
       <w:pPr>
         <w:spacing w:after="0" w:line="240" w:lineRule="auto"/>
         <w:rPr>
-          <w:rFonts w:ascii="Arial" w:eastAsia="宋体" w:hAnsi="Arial" w:cs="Arial"/>
+          <w:rFonts w:ascii="Arial" w:eastAsia="SimSun" w:hAnsi="Arial" w:cs="Arial"/>
         </w:rPr>
       </w:pPr>
       <w:r>
         <w:rPr>
-          <w:rFonts w:ascii="Arial" w:eastAsia="宋体" w:hAnsi="Arial" w:cs="Arial"/>
+          <w:rFonts w:ascii="Arial" w:eastAsia="SimSun" w:hAnsi="Arial" w:cs="Arial"/>
         </w:rPr>
         <w:t>一般的应用里，最顶级的是接口，然后是抽象类实现接口，最后才到具体类实现。</w:t>
       </w:r>
@@ -2109,33 +2107,10 @@
           <w:sz w:val="23"/>
           <w:szCs w:val="23"/>
         </w:rPr>
-        <w:t xml:space="preserve">An abstract class can have shared state or functionality. An interface is only a promise to provide the state or functionality. A good abstract class will reduce the amount of code that has to be rewritten because </w:t>
-      </w:r>
-      <w:proofErr w:type="gramStart"/>
-      <w:r>
-        <w:rPr>
-          <w:rFonts w:ascii="Arial" w:eastAsia="Times New Roman" w:hAnsi="Arial" w:cs="Arial"/>
-          <w:color w:val="222426"/>
-          <w:sz w:val="23"/>
-          <w:szCs w:val="23"/>
-        </w:rPr>
-        <w:t>it's</w:t>
-      </w:r>
-      <w:proofErr w:type="gramEnd"/>
-      <w:r>
-        <w:rPr>
-          <w:rFonts w:ascii="Arial" w:eastAsia="Times New Roman" w:hAnsi="Arial" w:cs="Arial"/>
-          <w:color w:val="222426"/>
-          <w:sz w:val="23"/>
-          <w:szCs w:val="23"/>
-        </w:rPr>
-        <w:t xml:space="preserve"> functionality or state can be shared. The interface has no defined information to be shared</w:t>
+        <w:t>An abstract class can have shared state or functionality. An interface is only a promise to provide the state or functionality. A good abstract class will reduce the amount of code that has to be rewritten because it's functionality or state can be shared. The interface has no defined information to be shared</w:t>
       </w:r>
     </w:p>
-    <w:p>
-      <w:bookmarkStart w:id="0" w:name="_GoBack"/>
-      <w:bookmarkEnd w:id="0"/>
-    </w:p>
+    <w:p/>
     <w:sectPr>
       <w:pgSz w:w="12240" w:h="15840"/>
       <w:pgMar w:top="1440" w:right="1800" w:bottom="1440" w:left="1800" w:header="720" w:footer="720" w:gutter="0"/>
@@ -2147,7 +2122,7 @@
 </file>
 
 <file path=word/styles.xml><?xml version="1.0" encoding="utf-8"?>
-<w:styles xmlns:mc="http://schemas.openxmlformats.org/markup-compatibility/2006" xmlns:r="http://schemas.openxmlformats.org/officeDocument/2006/relationships" xmlns:w="http://schemas.openxmlformats.org/wordprocessingml/2006/main" xmlns:w14="http://schemas.microsoft.com/office/word/2010/wordml" xmlns:w15="http://schemas.microsoft.com/office/word/2012/wordml" mc:Ignorable="w14 w15">
+<w:styles xmlns:mc="http://schemas.openxmlformats.org/markup-compatibility/2006" xmlns:r="http://schemas.openxmlformats.org/officeDocument/2006/relationships" xmlns:w="http://schemas.openxmlformats.org/wordprocessingml/2006/main" xmlns:w14="http://schemas.microsoft.com/office/word/2010/wordml" xmlns:w15="http://schemas.microsoft.com/office/word/2012/wordml" xmlns:w16se="http://schemas.microsoft.com/office/word/2015/wordml/symex" mc:Ignorable="w14 w15 w16se">
   <w:docDefaults>
     <w:rPrDefault>
       <w:rPr>
@@ -2163,7 +2138,7 @@
       </w:pPr>
     </w:pPrDefault>
   </w:docDefaults>
-  <w:latentStyles w:defLockedState="0" w:defUIPriority="99" w:defSemiHidden="0" w:defUnhideWhenUsed="0" w:defQFormat="0" w:count="371">
+  <w:latentStyles w:defLockedState="0" w:defUIPriority="99" w:defSemiHidden="0" w:defUnhideWhenUsed="0" w:defQFormat="0" w:count="374">
     <w:lsdException w:name="Normal" w:uiPriority="0" w:qFormat="1"/>
     <w:lsdException w:name="heading 1" w:uiPriority="9" w:qFormat="1"/>
     <w:lsdException w:name="heading 2" w:semiHidden="1" w:uiPriority="9" w:unhideWhenUsed="1" w:qFormat="1"/>
@@ -2269,7 +2244,6 @@
     <w:lsdException w:name="HTML Sample" w:semiHidden="1" w:unhideWhenUsed="1"/>
     <w:lsdException w:name="HTML Typewriter" w:semiHidden="1" w:unhideWhenUsed="1"/>
     <w:lsdException w:name="HTML Variable" w:semiHidden="1" w:unhideWhenUsed="1"/>
-    <w:lsdException w:name="Normal Table" w:semiHidden="1" w:unhideWhenUsed="1"/>
     <w:lsdException w:name="annotation subject" w:semiHidden="1" w:unhideWhenUsed="1"/>
     <w:lsdException w:name="No List" w:semiHidden="1" w:unhideWhenUsed="1"/>
     <w:lsdException w:name="Outline List 1" w:semiHidden="1" w:unhideWhenUsed="1"/>
@@ -2314,7 +2288,6 @@
     <w:lsdException w:name="Table Professional" w:semiHidden="1" w:unhideWhenUsed="1"/>
     <w:lsdException w:name="Table Subtle 1" w:semiHidden="1" w:unhideWhenUsed="1"/>
     <w:lsdException w:name="Table Subtle 2" w:semiHidden="1" w:unhideWhenUsed="1"/>
-    <w:lsdException w:name="Table Web 1" w:semiHidden="1" w:unhideWhenUsed="1"/>
     <w:lsdException w:name="Table Web 2" w:semiHidden="1" w:unhideWhenUsed="1"/>
     <w:lsdException w:name="Table Web 3" w:semiHidden="1" w:unhideWhenUsed="1"/>
     <w:lsdException w:name="Balloon Text" w:semiHidden="1" w:unhideWhenUsed="1"/>
@@ -2535,6 +2508,9 @@
     <w:lsdException w:name="List Table 5 Dark Accent 6" w:uiPriority="50"/>
     <w:lsdException w:name="List Table 6 Colorful Accent 6" w:uiPriority="51"/>
     <w:lsdException w:name="List Table 7 Colorful Accent 6" w:uiPriority="52"/>
+    <w:lsdException w:name="Mention" w:semiHidden="1" w:unhideWhenUsed="1"/>
+    <w:lsdException w:name="Smart Hyperlink" w:semiHidden="1" w:unhideWhenUsed="1"/>
+    <w:lsdException w:name="Hashtag" w:semiHidden="1" w:unhideWhenUsed="1"/>
   </w:latentStyles>
   <w:style w:type="paragraph" w:default="1" w:styleId="Normal">
     <w:name w:val="Normal"/>
